--- a/（JavaWeb篇）Servlet接收ajax请求返回json数据案例.docx
+++ b/（JavaWeb篇）Servlet接收ajax请求返回json数据案例.docx
@@ -1320,55 +1320,10 @@
     </w:p>
     <w:p/>
     <w:p/>
-    <w:p/>
-    <w:p>
-      <w:r>
-        <w:rPr>
-          <w:rFonts w:hint="eastAsia"/>
-        </w:rPr>
-        <w:t>如有其他疑问，请加微信dhj_1996，备注下“问题咨询”，或者在</w:t>
-      </w:r>
-      <w:r>
-        <w:rPr>
-          <w:rFonts w:hint="eastAsia" w:eastAsia="宋体"/>
-        </w:rPr>
-        <w:t>项目代码地址：</w:t>
-      </w:r>
-      <w:r>
-        <w:fldChar w:fldCharType="begin"/>
-      </w:r>
-      <w:r>
-        <w:instrText xml:space="preserve"> HYPERLINK "https://github.com/QQ2505728250/api_demo" </w:instrText>
-      </w:r>
-      <w:r>
-        <w:fldChar w:fldCharType="separate"/>
-      </w:r>
-      <w:r>
-        <w:rPr>
-          <w:rStyle w:val="11"/>
-        </w:rPr>
-        <w:t>https://github.com/QQ2505728250/api_demo</w:t>
-      </w:r>
-      <w:r>
-        <w:rPr>
-          <w:rStyle w:val="11"/>
-        </w:rPr>
-        <w:fldChar w:fldCharType="end"/>
-      </w:r>
-      <w:r>
-        <w:rPr>
-          <w:rFonts w:hint="eastAsia" w:eastAsia="宋体"/>
-        </w:rPr>
-        <w:t xml:space="preserve">  上面留言评论。</w:t>
-      </w:r>
-      <w:r>
-        <w:rPr>
-          <w:rFonts w:hint="eastAsia"/>
-        </w:rPr>
-        <w:t>谢谢！</w:t>
-      </w:r>
-    </w:p>
-    <w:p/>
+    <w:p>
+      <w:bookmarkStart w:id="0" w:name="_GoBack"/>
+      <w:bookmarkEnd w:id="0"/>
+    </w:p>
     <w:p>
       <w:r>
         <w:rPr>
@@ -1429,8 +1384,6 @@
       <w:pPr>
         <w:jc w:val="center"/>
       </w:pPr>
-      <w:bookmarkStart w:id="0" w:name="_GoBack"/>
-      <w:bookmarkEnd w:id="0"/>
       <w:r>
         <w:drawing>
           <wp:inline distT="0" distB="0" distL="114300" distR="114300">
